--- a/CloudMerger.docx
+++ b/CloudMerger.docx
@@ -1582,7 +1582,13 @@
         <w:rPr>
           <w:rFonts w:eastAsiaTheme="majorEastAsia"/>
         </w:rPr>
-        <w:t>логгирования</w:t>
+        <w:t>ло</w:t>
+      </w:r>
+      <w:r>
+        <w:rPr>
+          <w:rFonts w:eastAsiaTheme="majorEastAsia"/>
+        </w:rPr>
+        <w:t>гирования</w:t>
       </w:r>
       <w:proofErr w:type="spellEnd"/>
     </w:p>
@@ -4094,7 +4100,7 @@
                 <w:noProof/>
                 <w:webHidden/>
               </w:rPr>
-              <w:t>4</w:t>
+              <w:t>5</w:t>
             </w:r>
             <w:r>
               <w:rPr>
@@ -4163,7 +4169,7 @@
                 <w:noProof/>
                 <w:webHidden/>
               </w:rPr>
-              <w:t>4</w:t>
+              <w:t>5</w:t>
             </w:r>
             <w:r>
               <w:rPr>
@@ -4232,7 +4238,7 @@
                 <w:noProof/>
                 <w:webHidden/>
               </w:rPr>
-              <w:t>4</w:t>
+              <w:t>5</w:t>
             </w:r>
             <w:r>
               <w:rPr>
@@ -4301,7 +4307,7 @@
                 <w:noProof/>
                 <w:webHidden/>
               </w:rPr>
-              <w:t>4</w:t>
+              <w:t>5</w:t>
             </w:r>
             <w:r>
               <w:rPr>
@@ -4370,7 +4376,7 @@
                 <w:noProof/>
                 <w:webHidden/>
               </w:rPr>
-              <w:t>5</w:t>
+              <w:t>6</w:t>
             </w:r>
             <w:r>
               <w:rPr>
@@ -4439,7 +4445,7 @@
                 <w:noProof/>
                 <w:webHidden/>
               </w:rPr>
-              <w:t>5</w:t>
+              <w:t>6</w:t>
             </w:r>
             <w:r>
               <w:rPr>
@@ -4508,7 +4514,7 @@
                 <w:noProof/>
                 <w:webHidden/>
               </w:rPr>
-              <w:t>5</w:t>
+              <w:t>6</w:t>
             </w:r>
             <w:r>
               <w:rPr>
@@ -4607,7 +4613,7 @@
                 <w:noProof/>
                 <w:webHidden/>
               </w:rPr>
-              <w:t>6</w:t>
+              <w:t>7</w:t>
             </w:r>
             <w:r>
               <w:rPr>
@@ -4676,7 +4682,7 @@
                 <w:noProof/>
                 <w:webHidden/>
               </w:rPr>
-              <w:t>6</w:t>
+              <w:t>8</w:t>
             </w:r>
             <w:r>
               <w:rPr>
@@ -4748,7 +4754,7 @@
                 <w:noProof/>
                 <w:webHidden/>
               </w:rPr>
-              <w:t>7</w:t>
+              <w:t>9</w:t>
             </w:r>
             <w:r>
               <w:rPr>
@@ -4820,7 +4826,7 @@
                 <w:noProof/>
                 <w:webHidden/>
               </w:rPr>
-              <w:t>8</w:t>
+              <w:t>10</w:t>
             </w:r>
             <w:r>
               <w:rPr>
@@ -4892,7 +4898,7 @@
                 <w:noProof/>
                 <w:webHidden/>
               </w:rPr>
-              <w:t>9</w:t>
+              <w:t>11</w:t>
             </w:r>
             <w:r>
               <w:rPr>
@@ -4964,7 +4970,7 @@
                 <w:noProof/>
                 <w:webHidden/>
               </w:rPr>
-              <w:t>10</w:t>
+              <w:t>12</w:t>
             </w:r>
             <w:r>
               <w:rPr>
@@ -5221,25 +5227,7 @@
         <w:t>Чистый код: создание, анализ и рефакторинг</w:t>
       </w:r>
       <w:r>
-        <w:t xml:space="preserve">. – </w:t>
-      </w:r>
-      <w:r>
-        <w:t>Санкт-Петербург:</w:t>
-      </w:r>
-      <w:r>
-        <w:t xml:space="preserve"> Изд-во </w:t>
-      </w:r>
-      <w:r>
-        <w:t>Питер</w:t>
-      </w:r>
-      <w:r>
-        <w:t>,</w:t>
-      </w:r>
-      <w:r>
-        <w:t xml:space="preserve"> 2016</w:t>
-      </w:r>
-      <w:r>
-        <w:t>.</w:t>
+        <w:t>. – Санкт-Петербург: Изд-во Питер, 2016.</w:t>
       </w:r>
     </w:p>
     <w:p/>
@@ -5283,10 +5271,7 @@
         <w:t>Стандартная общественная лицензия GNU (GPL)</w:t>
       </w:r>
       <w:r>
-        <w:t xml:space="preserve"> [Электронный ресурс]</w:t>
-      </w:r>
-      <w:r>
-        <w:t xml:space="preserve"> – 2007. − </w:t>
+        <w:t xml:space="preserve"> [Электронный ресурс] – 2007. − </w:t>
       </w:r>
       <w:r>
         <w:t xml:space="preserve">https://www.gnu.org/licenses/gpl-3.0.ru.html </w:t>
@@ -5316,13 +5301,7 @@
         <w:rPr>
           <w:lang w:val="en-US"/>
         </w:rPr>
-        <w:t xml:space="preserve">. L. HTTP Extensions for Web Distributed Authoring and Versioning (WebDAV) </w:t>
-      </w:r>
-      <w:r>
-        <w:rPr>
-          <w:lang w:val="en-US"/>
-        </w:rPr>
-        <w:t>[</w:t>
+        <w:t>. L. HTTP Extensions for Web Distributed Authoring and Versioning (WebDAV) [</w:t>
       </w:r>
       <w:r>
         <w:t>Электронный</w:t>
@@ -5340,19 +5319,7 @@
         <w:rPr>
           <w:lang w:val="en-US"/>
         </w:rPr>
-        <w:t xml:space="preserve">] </w:t>
-      </w:r>
-      <w:r>
-        <w:rPr>
-          <w:lang w:val="en-US"/>
-        </w:rPr>
-        <w:t xml:space="preserve">// The Internet Engineering Task Force. – 2007. </w:t>
-      </w:r>
-      <w:r>
-        <w:rPr>
-          <w:lang w:val="en-US"/>
-        </w:rPr>
-        <w:t xml:space="preserve">– 2007. </w:t>
+        <w:t xml:space="preserve">] // The Internet Engineering Task Force. – 2007. – 2007. </w:t>
       </w:r>
       <w:r>
         <w:t xml:space="preserve">− </w:t>
@@ -5391,9 +5358,6 @@
       </w:r>
       <w:proofErr w:type="spellEnd"/>
       <w:r>
-        <w:rPr>
-          <w:lang w:val="en-US"/>
-        </w:rPr>
         <w:t xml:space="preserve">. </w:t>
       </w:r>
       <w:r>
@@ -5490,12 +5454,7 @@
         <w:t xml:space="preserve"> </w:t>
       </w:r>
       <w:r>
-        <w:t>обращ</w:t>
-      </w:r>
-      <w:bookmarkStart w:id="19" w:name="_GoBack"/>
-      <w:bookmarkEnd w:id="19"/>
-      <w:r>
-        <w:t>ения</w:t>
+        <w:t>обращения</w:t>
       </w:r>
       <w:r>
         <w:rPr>
@@ -5512,6 +5471,7 @@
           <w:docPartUnique/>
         </w:docPartObj>
       </w:sdtPr>
+      <w:sdtEndPr/>
       <w:sdtContent>
         <w:p>
           <w:pPr>
@@ -5526,6 +5486,8 @@
         </w:p>
       </w:sdtContent>
     </w:sdt>
+    <w:bookmarkStart w:id="19" w:name="_GoBack" w:displacedByCustomXml="prev"/>
+    <w:bookmarkEnd w:id="19" w:displacedByCustomXml="prev"/>
     <w:sectPr>
       <w:headerReference w:type="default" r:id="rId9"/>
       <w:pgSz w:w="11906" w:h="16838"/>
@@ -5706,10 +5668,7 @@
         <w:t>html</w:t>
       </w:r>
       <w:r>
-        <w:t xml:space="preserve"> </w:t>
-      </w:r>
-      <w:r>
-        <w:t>(</w:t>
+        <w:t xml:space="preserve"> (</w:t>
       </w:r>
       <w:r>
         <w:t>дата</w:t>
@@ -5781,6 +5740,9 @@
     <w:p>
       <w:pPr>
         <w:pStyle w:val="af3"/>
+        <w:rPr>
+          <w:lang w:val="en-US"/>
+        </w:rPr>
       </w:pPr>
       <w:r>
         <w:rPr>
@@ -5789,16 +5751,37 @@
         <w:footnoteRef/>
       </w:r>
       <w:r>
+        <w:rPr>
+          <w:lang w:val="en-US"/>
+        </w:rPr>
         <w:t xml:space="preserve"> </w:t>
       </w:r>
       <w:r>
-        <w:t xml:space="preserve">Там же. С. </w:t>
-      </w:r>
-      <w:r>
-        <w:t>30</w:t>
-      </w:r>
-      <w:r>
-        <w:t>.</w:t>
+        <w:t>Там</w:t>
+      </w:r>
+      <w:r>
+        <w:rPr>
+          <w:lang w:val="en-US"/>
+        </w:rPr>
+        <w:t xml:space="preserve"> </w:t>
+      </w:r>
+      <w:r>
+        <w:t>же</w:t>
+      </w:r>
+      <w:r>
+        <w:rPr>
+          <w:lang w:val="en-US"/>
+        </w:rPr>
+        <w:t xml:space="preserve">. </w:t>
+      </w:r>
+      <w:r>
+        <w:t>С</w:t>
+      </w:r>
+      <w:r>
+        <w:rPr>
+          <w:lang w:val="en-US"/>
+        </w:rPr>
+        <w:t>. 30.</w:t>
       </w:r>
     </w:p>
   </w:footnote>
@@ -5814,162 +5797,127 @@
         <w:footnoteRef/>
       </w:r>
       <w:r>
+        <w:rPr>
+          <w:lang w:val="en-US"/>
+        </w:rPr>
         <w:t xml:space="preserve"> </w:t>
       </w:r>
+      <w:r>
+        <w:rPr>
+          <w:lang w:val="en-US"/>
+        </w:rPr>
+        <w:t xml:space="preserve">Dusseault. </w:t>
+      </w:r>
+      <w:r>
+        <w:rPr>
+          <w:lang w:val="en-US"/>
+        </w:rPr>
+        <w:t xml:space="preserve">L. HTTP Extensions for Web Distributed Authoring and Versioning (WebDAV) // The Internet Engineering Task </w:t>
+      </w:r>
+      <w:r>
+        <w:rPr>
+          <w:lang w:val="en-US"/>
+        </w:rPr>
+        <w:t>Force</w:t>
+      </w:r>
+      <w:r>
+        <w:rPr>
+          <w:lang w:val="en-US"/>
+        </w:rPr>
+        <w:t xml:space="preserve">. – 2007. </w:t>
+      </w:r>
+      <w:r>
+        <w:t xml:space="preserve">− </w:t>
+      </w:r>
+      <w:r>
+        <w:rPr>
+          <w:lang w:val="en-US"/>
+        </w:rPr>
+        <w:t>URL</w:t>
+      </w:r>
+      <w:r>
+        <w:t xml:space="preserve">: </w:t>
+      </w:r>
+      <w:r>
+        <w:rPr>
+          <w:lang w:val="en-US"/>
+        </w:rPr>
+        <w:t>https</w:t>
+      </w:r>
+      <w:r>
+        <w:t>://</w:t>
+      </w:r>
+      <w:r>
+        <w:rPr>
+          <w:lang w:val="en-US"/>
+        </w:rPr>
+        <w:t>www</w:t>
+      </w:r>
+      <w:r>
+        <w:t>.</w:t>
+      </w:r>
       <w:proofErr w:type="spellStart"/>
       <w:r>
-        <w:t>Dusseault</w:t>
+        <w:rPr>
+          <w:lang w:val="en-US"/>
+        </w:rPr>
+        <w:t>ietf</w:t>
       </w:r>
       <w:proofErr w:type="spellEnd"/>
       <w:r>
         <w:t>.</w:t>
       </w:r>
       <w:r>
+        <w:rPr>
+          <w:lang w:val="en-US"/>
+        </w:rPr>
+        <w:t>org</w:t>
+      </w:r>
+      <w:r>
+        <w:t>/</w:t>
+      </w:r>
+      <w:proofErr w:type="spellStart"/>
+      <w:r>
+        <w:rPr>
+          <w:lang w:val="en-US"/>
+        </w:rPr>
+        <w:t>rfc</w:t>
+      </w:r>
+      <w:proofErr w:type="spellEnd"/>
+      <w:r>
+        <w:t>/</w:t>
+      </w:r>
+      <w:proofErr w:type="spellStart"/>
+      <w:r>
+        <w:rPr>
+          <w:lang w:val="en-US"/>
+        </w:rPr>
+        <w:t>rfc</w:t>
+      </w:r>
+      <w:proofErr w:type="spellEnd"/>
+      <w:r>
+        <w:t>4918.</w:t>
+      </w:r>
+      <w:r>
+        <w:rPr>
+          <w:lang w:val="en-US"/>
+        </w:rPr>
+        <w:t>txt</w:t>
+      </w:r>
+      <w:r>
+        <w:t xml:space="preserve"> (</w:t>
+      </w:r>
+      <w:r>
+        <w:t>дата</w:t>
+      </w:r>
+      <w:r>
         <w:t xml:space="preserve"> </w:t>
       </w:r>
       <w:r>
-        <w:rPr>
-          <w:lang w:val="en-US"/>
-        </w:rPr>
-        <w:t>L.</w:t>
-      </w:r>
-      <w:r>
-        <w:rPr>
-          <w:lang w:val="en-US"/>
-        </w:rPr>
-        <w:t xml:space="preserve"> </w:t>
-      </w:r>
-      <w:r>
-        <w:rPr>
-          <w:lang w:val="en-US"/>
-        </w:rPr>
-        <w:t>HTTP Extensions for Web Distributed Authoring and Versioning (WebDAV)</w:t>
-      </w:r>
-      <w:r>
-        <w:rPr>
-          <w:lang w:val="en-US"/>
-        </w:rPr>
-        <w:t xml:space="preserve"> // </w:t>
-      </w:r>
-      <w:r>
-        <w:rPr>
-          <w:lang w:val="en-US"/>
-        </w:rPr>
-        <w:t xml:space="preserve">The Internet Engineering Task </w:t>
-      </w:r>
-      <w:r>
-        <w:rPr>
-          <w:lang w:val="en-US"/>
-        </w:rPr>
-        <w:t>Force</w:t>
-      </w:r>
-      <w:r>
-        <w:rPr>
-          <w:lang w:val="en-US"/>
-        </w:rPr>
-        <w:t xml:space="preserve">. – 2007. </w:t>
-      </w:r>
-      <w:r>
-        <w:t xml:space="preserve">− </w:t>
-      </w:r>
-      <w:r>
-        <w:rPr>
-          <w:lang w:val="en-US"/>
-        </w:rPr>
-        <w:t>URL</w:t>
-      </w:r>
-      <w:r>
-        <w:t xml:space="preserve">: </w:t>
-      </w:r>
-      <w:r>
-        <w:rPr>
-          <w:lang w:val="en-US"/>
-        </w:rPr>
-        <w:t>https</w:t>
-      </w:r>
-      <w:r>
-        <w:t>://</w:t>
-      </w:r>
-      <w:r>
-        <w:rPr>
-          <w:lang w:val="en-US"/>
-        </w:rPr>
-        <w:t>www</w:t>
-      </w:r>
-      <w:r>
-        <w:t>.</w:t>
-      </w:r>
-      <w:proofErr w:type="spellStart"/>
-      <w:r>
-        <w:rPr>
-          <w:lang w:val="en-US"/>
-        </w:rPr>
-        <w:t>ietf</w:t>
-      </w:r>
-      <w:proofErr w:type="spellEnd"/>
-      <w:r>
-        <w:t>.</w:t>
-      </w:r>
-      <w:r>
-        <w:rPr>
-          <w:lang w:val="en-US"/>
-        </w:rPr>
-        <w:t>org</w:t>
-      </w:r>
-      <w:r>
-        <w:t>/</w:t>
-      </w:r>
-      <w:proofErr w:type="spellStart"/>
-      <w:r>
-        <w:rPr>
-          <w:lang w:val="en-US"/>
-        </w:rPr>
-        <w:t>rfc</w:t>
-      </w:r>
-      <w:proofErr w:type="spellEnd"/>
-      <w:r>
-        <w:t>/</w:t>
-      </w:r>
-      <w:proofErr w:type="spellStart"/>
-      <w:r>
-        <w:rPr>
-          <w:lang w:val="en-US"/>
-        </w:rPr>
-        <w:t>rfc</w:t>
-      </w:r>
-      <w:proofErr w:type="spellEnd"/>
-      <w:r>
-        <w:t>4918.</w:t>
-      </w:r>
-      <w:r>
-        <w:rPr>
-          <w:lang w:val="en-US"/>
-        </w:rPr>
-        <w:t>txt</w:t>
-      </w:r>
-      <w:r>
-        <w:t xml:space="preserve"> </w:t>
-      </w:r>
-      <w:r>
-        <w:t>(</w:t>
-      </w:r>
-      <w:r>
-        <w:t>дата</w:t>
-      </w:r>
-      <w:r>
-        <w:t xml:space="preserve"> </w:t>
-      </w:r>
-      <w:r>
         <w:t>обращения</w:t>
       </w:r>
       <w:r>
-        <w:t xml:space="preserve">: </w:t>
-      </w:r>
-      <w:r>
-        <w:t>25.05.2017</w:t>
-      </w:r>
-      <w:r>
-        <w:t>).</w:t>
+        <w:t>: 25.05.2017).</w:t>
       </w:r>
     </w:p>
   </w:footnote>
@@ -6126,7 +6074,7 @@
           <w:rPr>
             <w:noProof/>
           </w:rPr>
-          <w:t>12</w:t>
+          <w:t>11</w:t>
         </w:r>
         <w:r>
           <w:fldChar w:fldCharType="end"/>
@@ -8279,7 +8227,7 @@
 </file>
 
 <file path=customXml/itemProps1.xml><?xml version="1.0" encoding="utf-8"?>
-<ds:datastoreItem xmlns:ds="http://schemas.openxmlformats.org/officeDocument/2006/customXml" ds:itemID="{F28EACEF-701B-42F1-9B5B-0427E5936076}">
+<ds:datastoreItem xmlns:ds="http://schemas.openxmlformats.org/officeDocument/2006/customXml" ds:itemID="{37567327-37AC-48F9-8F4A-8B248FB5F0CF}">
   <ds:schemaRefs>
     <ds:schemaRef ds:uri="http://schemas.openxmlformats.org/officeDocument/2006/bibliography"/>
   </ds:schemaRefs>
